--- a/דוח מיניפ.docx
+++ b/דוח מיניפ.docx
@@ -117,27 +117,7 @@
           <w:szCs w:val="24"/>
           <w:rtl/>
         </w:rPr>
-        <w:t xml:space="preserve">נקודה </w:t>
-      </w:r>
-      <w:proofErr w:type="spellStart"/>
-      <w:r>
-        <w:rPr>
-          <w:rFonts w:hint="cs"/>
-          <w:sz w:val="24"/>
-          <w:szCs w:val="24"/>
-          <w:rtl/>
-        </w:rPr>
-        <w:t>ועידכנו</w:t>
-      </w:r>
-      <w:proofErr w:type="spellEnd"/>
-      <w:r>
-        <w:rPr>
-          <w:rFonts w:hint="cs"/>
-          <w:sz w:val="24"/>
-          <w:szCs w:val="24"/>
-          <w:rtl/>
-        </w:rPr>
-        <w:t xml:space="preserve"> שהצבע של כל פיקסל הוא ממוצע הצבעים בין כל הקרניים שנשלחו לאותו פיקסל.</w:t>
+        <w:t>נקודה ועידכנו שהצבע של כל פיקסל הוא ממוצע הצבעים בין כל הקרניים שנשלחו לאותו פיקסל.</w:t>
       </w:r>
     </w:p>
     <w:p>
@@ -160,7 +140,6 @@
         </w:rPr>
         <w:t xml:space="preserve">הוספנו משתנה שנקרא </w:t>
       </w:r>
-      <w:proofErr w:type="spellStart"/>
       <w:r>
         <w:rPr>
           <w:sz w:val="24"/>
@@ -168,7 +147,6 @@
         </w:rPr>
         <w:t>antiAliasingFactor</w:t>
       </w:r>
-      <w:proofErr w:type="spellEnd"/>
       <w:r>
         <w:rPr>
           <w:rFonts w:hint="cs"/>
@@ -601,17 +579,16 @@
         <w:rPr>
           <w:sz w:val="24"/>
           <w:szCs w:val="24"/>
-          <w:rtl/>
-        </w:rPr>
-      </w:pPr>
-      <w:r>
-        <w:rPr>
-          <w:rFonts w:hint="cs"/>
-          <w:sz w:val="24"/>
-          <w:szCs w:val="24"/>
-          <w:rtl/>
-        </w:rPr>
-        <w:t>התמונה של שלב 7.2:</w:t>
+        </w:rPr>
+      </w:pPr>
+      <w:r>
+        <w:rPr>
+          <w:rFonts w:hint="cs"/>
+          <w:sz w:val="24"/>
+          <w:szCs w:val="24"/>
+          <w:rtl/>
+        </w:rPr>
+        <w:t xml:space="preserve"> לפני:                                                         אחרי:</w:t>
       </w:r>
     </w:p>
     <w:p>
@@ -625,6 +602,63 @@
           <w:rtl/>
         </w:rPr>
       </w:pPr>
+      <w:r>
+        <w:rPr>
+          <w:rFonts w:cs="Arial"/>
+          <w:sz w:val="24"/>
+          <w:szCs w:val="24"/>
+          <w:rtl/>
+        </w:rPr>
+        <w:drawing>
+          <wp:anchor distT="0" distB="0" distL="114300" distR="114300" simplePos="0" relativeHeight="251662336" behindDoc="0" locked="0" layoutInCell="1" allowOverlap="1" wp14:anchorId="400BF360" wp14:editId="50DFFCFE">
+            <wp:simplePos x="0" y="0"/>
+            <wp:positionH relativeFrom="column">
+              <wp:posOffset>342900</wp:posOffset>
+            </wp:positionH>
+            <wp:positionV relativeFrom="paragraph">
+              <wp:posOffset>96520</wp:posOffset>
+            </wp:positionV>
+            <wp:extent cx="2146300" cy="266700"/>
+            <wp:effectExtent l="0" t="0" r="6350" b="0"/>
+            <wp:wrapNone/>
+            <wp:docPr id="1190498122" name="תמונה 1"/>
+            <wp:cNvGraphicFramePr>
+              <a:graphicFrameLocks xmlns:a="http://schemas.openxmlformats.org/drawingml/2006/main" noChangeAspect="1"/>
+            </wp:cNvGraphicFramePr>
+            <a:graphic xmlns:a="http://schemas.openxmlformats.org/drawingml/2006/main">
+              <a:graphicData uri="http://schemas.openxmlformats.org/drawingml/2006/picture">
+                <pic:pic xmlns:pic="http://schemas.openxmlformats.org/drawingml/2006/picture">
+                  <pic:nvPicPr>
+                    <pic:cNvPr id="1190498122" name=""/>
+                    <pic:cNvPicPr/>
+                  </pic:nvPicPr>
+                  <pic:blipFill>
+                    <a:blip r:embed="rId9">
+                      <a:extLst>
+                        <a:ext uri="{28A0092B-C50C-407E-A947-70E740481C1C}">
+                          <a14:useLocalDpi xmlns:a14="http://schemas.microsoft.com/office/drawing/2010/main" val="0"/>
+                        </a:ext>
+                      </a:extLst>
+                    </a:blip>
+                    <a:stretch>
+                      <a:fillRect/>
+                    </a:stretch>
+                  </pic:blipFill>
+                  <pic:spPr>
+                    <a:xfrm>
+                      <a:off x="0" y="0"/>
+                      <a:ext cx="2146300" cy="266700"/>
+                    </a:xfrm>
+                    <a:prstGeom prst="rect">
+                      <a:avLst/>
+                    </a:prstGeom>
+                  </pic:spPr>
+                </pic:pic>
+              </a:graphicData>
+            </a:graphic>
+          </wp:anchor>
+        </w:drawing>
+      </w:r>
       <w:r>
         <w:rPr>
           <w:rFonts w:cs="Arial"/>
@@ -634,7 +668,191 @@
           <w:rtl/>
         </w:rPr>
         <w:drawing>
-          <wp:inline distT="0" distB="0" distL="0" distR="0" wp14:anchorId="68916F66" wp14:editId="323FB0D7">
+          <wp:anchor distT="0" distB="0" distL="114300" distR="114300" simplePos="0" relativeHeight="251663360" behindDoc="0" locked="0" layoutInCell="1" allowOverlap="1" wp14:anchorId="39F71058" wp14:editId="6592470A">
+            <wp:simplePos x="0" y="0"/>
+            <wp:positionH relativeFrom="column">
+              <wp:posOffset>2959100</wp:posOffset>
+            </wp:positionH>
+            <wp:positionV relativeFrom="paragraph">
+              <wp:posOffset>96520</wp:posOffset>
+            </wp:positionV>
+            <wp:extent cx="2343150" cy="273050"/>
+            <wp:effectExtent l="0" t="0" r="0" b="0"/>
+            <wp:wrapNone/>
+            <wp:docPr id="1516533886" name="תמונה 1"/>
+            <wp:cNvGraphicFramePr>
+              <a:graphicFrameLocks xmlns:a="http://schemas.openxmlformats.org/drawingml/2006/main" noChangeAspect="1"/>
+            </wp:cNvGraphicFramePr>
+            <a:graphic xmlns:a="http://schemas.openxmlformats.org/drawingml/2006/main">
+              <a:graphicData uri="http://schemas.openxmlformats.org/drawingml/2006/picture">
+                <pic:pic xmlns:pic="http://schemas.openxmlformats.org/drawingml/2006/picture">
+                  <pic:nvPicPr>
+                    <pic:cNvPr id="0" name="Picture 1"/>
+                    <pic:cNvPicPr>
+                      <a:picLocks noChangeAspect="1" noChangeArrowheads="1"/>
+                    </pic:cNvPicPr>
+                  </pic:nvPicPr>
+                  <pic:blipFill>
+                    <a:blip r:embed="rId10">
+                      <a:extLst>
+                        <a:ext uri="{28A0092B-C50C-407E-A947-70E740481C1C}">
+                          <a14:useLocalDpi xmlns:a14="http://schemas.microsoft.com/office/drawing/2010/main" val="0"/>
+                        </a:ext>
+                      </a:extLst>
+                    </a:blip>
+                    <a:srcRect/>
+                    <a:stretch>
+                      <a:fillRect/>
+                    </a:stretch>
+                  </pic:blipFill>
+                  <pic:spPr bwMode="auto">
+                    <a:xfrm>
+                      <a:off x="0" y="0"/>
+                      <a:ext cx="2343150" cy="273050"/>
+                    </a:xfrm>
+                    <a:prstGeom prst="rect">
+                      <a:avLst/>
+                    </a:prstGeom>
+                    <a:noFill/>
+                    <a:ln>
+                      <a:noFill/>
+                    </a:ln>
+                  </pic:spPr>
+                </pic:pic>
+              </a:graphicData>
+            </a:graphic>
+          </wp:anchor>
+        </w:drawing>
+      </w:r>
+    </w:p>
+    <w:p>
+      <w:pPr>
+        <w:tabs>
+          <w:tab w:val="left" w:pos="984"/>
+        </w:tabs>
+        <w:rPr>
+          <w:sz w:val="24"/>
+          <w:szCs w:val="24"/>
+          <w:rtl/>
+        </w:rPr>
+      </w:pPr>
+    </w:p>
+    <w:p>
+      <w:pPr>
+        <w:tabs>
+          <w:tab w:val="left" w:pos="984"/>
+        </w:tabs>
+        <w:rPr>
+          <w:rFonts w:hint="cs"/>
+          <w:sz w:val="24"/>
+          <w:szCs w:val="24"/>
+          <w:rtl/>
+        </w:rPr>
+      </w:pPr>
+    </w:p>
+    <w:p>
+      <w:pPr>
+        <w:tabs>
+          <w:tab w:val="left" w:pos="984"/>
+        </w:tabs>
+        <w:rPr>
+          <w:sz w:val="24"/>
+          <w:szCs w:val="24"/>
+          <w:rtl/>
+        </w:rPr>
+      </w:pPr>
+    </w:p>
+    <w:p>
+      <w:pPr>
+        <w:tabs>
+          <w:tab w:val="left" w:pos="984"/>
+        </w:tabs>
+        <w:rPr>
+          <w:sz w:val="24"/>
+          <w:szCs w:val="24"/>
+          <w:rtl/>
+        </w:rPr>
+      </w:pPr>
+    </w:p>
+    <w:p>
+      <w:pPr>
+        <w:tabs>
+          <w:tab w:val="left" w:pos="984"/>
+        </w:tabs>
+        <w:rPr>
+          <w:sz w:val="24"/>
+          <w:szCs w:val="24"/>
+          <w:rtl/>
+        </w:rPr>
+      </w:pPr>
+    </w:p>
+    <w:p>
+      <w:pPr>
+        <w:tabs>
+          <w:tab w:val="left" w:pos="984"/>
+        </w:tabs>
+        <w:rPr>
+          <w:sz w:val="24"/>
+          <w:szCs w:val="24"/>
+          <w:rtl/>
+        </w:rPr>
+      </w:pPr>
+    </w:p>
+    <w:p>
+      <w:pPr>
+        <w:tabs>
+          <w:tab w:val="left" w:pos="984"/>
+        </w:tabs>
+        <w:rPr>
+          <w:sz w:val="24"/>
+          <w:szCs w:val="24"/>
+          <w:rtl/>
+        </w:rPr>
+      </w:pPr>
+    </w:p>
+    <w:p>
+      <w:pPr>
+        <w:tabs>
+          <w:tab w:val="left" w:pos="984"/>
+        </w:tabs>
+        <w:rPr>
+          <w:sz w:val="24"/>
+          <w:szCs w:val="24"/>
+          <w:rtl/>
+        </w:rPr>
+      </w:pPr>
+      <w:r>
+        <w:rPr>
+          <w:rFonts w:hint="cs"/>
+          <w:sz w:val="24"/>
+          <w:szCs w:val="24"/>
+          <w:rtl/>
+        </w:rPr>
+        <w:lastRenderedPageBreak/>
+        <w:t>התמונה של שלב 7.2:</w:t>
+      </w:r>
+    </w:p>
+    <w:p>
+      <w:pPr>
+        <w:tabs>
+          <w:tab w:val="left" w:pos="984"/>
+        </w:tabs>
+        <w:rPr>
+          <w:sz w:val="24"/>
+          <w:szCs w:val="24"/>
+          <w:rtl/>
+        </w:rPr>
+      </w:pPr>
+      <w:r>
+        <w:rPr>
+          <w:rFonts w:cs="Arial"/>
+          <w:noProof/>
+          <w:sz w:val="24"/>
+          <w:szCs w:val="24"/>
+          <w:rtl/>
+        </w:rPr>
+        <w:drawing>
+          <wp:inline distT="0" distB="0" distL="0" distR="0" wp14:anchorId="68916F66" wp14:editId="0870975E">
             <wp:extent cx="2213485" cy="2210267"/>
             <wp:effectExtent l="0" t="0" r="0" b="0"/>
             <wp:docPr id="1091561893" name="תמונה 1"/>
@@ -649,7 +867,7 @@
                     <pic:cNvPicPr/>
                   </pic:nvPicPr>
                   <pic:blipFill>
-                    <a:blip r:embed="rId9"/>
+                    <a:blip r:embed="rId11"/>
                     <a:stretch>
                       <a:fillRect/>
                     </a:stretch>
@@ -688,7 +906,6 @@
           <w:szCs w:val="24"/>
           <w:rtl/>
         </w:rPr>
-        <w:lastRenderedPageBreak/>
         <w:t>התמונה של שלב מיני פרויקט 1:</w:t>
       </w:r>
     </w:p>
@@ -735,7 +952,7 @@
                     <pic:cNvPicPr/>
                   </pic:nvPicPr>
                   <pic:blipFill>
-                    <a:blip r:embed="rId10"/>
+                    <a:blip r:embed="rId12"/>
                     <a:stretch>
                       <a:fillRect/>
                     </a:stretch>
@@ -790,19 +1007,99 @@
       </w:pPr>
       <w:r>
         <w:rPr>
+          <w:rFonts w:hint="cs"/>
+          <w:sz w:val="24"/>
+          <w:szCs w:val="24"/>
+          <w:rtl/>
+        </w:rPr>
+        <w:t>התמונה של שלב מיני פרויקט 2:</w:t>
+      </w:r>
+    </w:p>
+    <w:p>
+      <w:pPr>
+        <w:tabs>
+          <w:tab w:val="left" w:pos="984"/>
+        </w:tabs>
+        <w:rPr>
+          <w:sz w:val="24"/>
+          <w:szCs w:val="24"/>
+          <w:rtl/>
+        </w:rPr>
+      </w:pPr>
+      <w:r>
+        <w:rPr>
           <w:rFonts w:cs="Arial"/>
+          <w:noProof/>
           <w:sz w:val="24"/>
           <w:szCs w:val="24"/>
           <w:rtl/>
         </w:rPr>
         <w:drawing>
-          <wp:anchor distT="0" distB="0" distL="114300" distR="114300" simplePos="0" relativeHeight="251660288" behindDoc="0" locked="0" layoutInCell="1" allowOverlap="1" wp14:anchorId="77735821" wp14:editId="109A3341">
+          <wp:anchor distT="0" distB="0" distL="114300" distR="114300" simplePos="0" relativeHeight="251661312" behindDoc="0" locked="0" layoutInCell="1" allowOverlap="1" wp14:anchorId="38D63CE2" wp14:editId="7D71B244">
             <wp:simplePos x="0" y="0"/>
             <wp:positionH relativeFrom="column">
-              <wp:posOffset>-323968</wp:posOffset>
+              <wp:posOffset>2736850</wp:posOffset>
             </wp:positionH>
             <wp:positionV relativeFrom="paragraph">
-              <wp:posOffset>297624</wp:posOffset>
+              <wp:posOffset>119380</wp:posOffset>
+            </wp:positionV>
+            <wp:extent cx="2536190" cy="2468880"/>
+            <wp:effectExtent l="0" t="0" r="0" b="7620"/>
+            <wp:wrapNone/>
+            <wp:docPr id="497219709" name="תמונה 1" descr="תמונה שמכילה צילום מסך, בתוך מבנה, סרט מצויר&#10;&#10;התיאור נוצר באופן אוטומטי"/>
+            <wp:cNvGraphicFramePr>
+              <a:graphicFrameLocks xmlns:a="http://schemas.openxmlformats.org/drawingml/2006/main" noChangeAspect="1"/>
+            </wp:cNvGraphicFramePr>
+            <a:graphic xmlns:a="http://schemas.openxmlformats.org/drawingml/2006/main">
+              <a:graphicData uri="http://schemas.openxmlformats.org/drawingml/2006/picture">
+                <pic:pic xmlns:pic="http://schemas.openxmlformats.org/drawingml/2006/picture">
+                  <pic:nvPicPr>
+                    <pic:cNvPr id="497219709" name="תמונה 1" descr="תמונה שמכילה צילום מסך, בתוך מבנה, סרט מצויר&#10;&#10;התיאור נוצר באופן אוטומטי"/>
+                    <pic:cNvPicPr/>
+                  </pic:nvPicPr>
+                  <pic:blipFill>
+                    <a:blip r:embed="rId13" cstate="print">
+                      <a:extLst>
+                        <a:ext uri="{28A0092B-C50C-407E-A947-70E740481C1C}">
+                          <a14:useLocalDpi xmlns:a14="http://schemas.microsoft.com/office/drawing/2010/main" val="0"/>
+                        </a:ext>
+                      </a:extLst>
+                    </a:blip>
+                    <a:stretch>
+                      <a:fillRect/>
+                    </a:stretch>
+                  </pic:blipFill>
+                  <pic:spPr>
+                    <a:xfrm>
+                      <a:off x="0" y="0"/>
+                      <a:ext cx="2536190" cy="2468880"/>
+                    </a:xfrm>
+                    <a:prstGeom prst="rect">
+                      <a:avLst/>
+                    </a:prstGeom>
+                  </pic:spPr>
+                </pic:pic>
+              </a:graphicData>
+            </a:graphic>
+          </wp:anchor>
+        </w:drawing>
+      </w:r>
+      <w:r>
+        <w:rPr>
+          <w:rFonts w:cs="Arial"/>
+          <w:noProof/>
+          <w:sz w:val="24"/>
+          <w:szCs w:val="24"/>
+          <w:rtl/>
+        </w:rPr>
+        <w:drawing>
+          <wp:anchor distT="0" distB="0" distL="114300" distR="114300" simplePos="0" relativeHeight="251660288" behindDoc="0" locked="0" layoutInCell="1" allowOverlap="1" wp14:anchorId="77735821" wp14:editId="7C3BD24C">
+            <wp:simplePos x="0" y="0"/>
+            <wp:positionH relativeFrom="column">
+              <wp:posOffset>-196850</wp:posOffset>
+            </wp:positionH>
+            <wp:positionV relativeFrom="paragraph">
+              <wp:posOffset>152400</wp:posOffset>
             </wp:positionV>
             <wp:extent cx="2812237" cy="2429050"/>
             <wp:effectExtent l="0" t="0" r="7620" b="0"/>
@@ -819,7 +1116,7 @@
                     <pic:cNvPicPr/>
                   </pic:nvPicPr>
                   <pic:blipFill>
-                    <a:blip r:embed="rId11">
+                    <a:blip r:embed="rId14">
                       <a:extLst>
                         <a:ext uri="{28A0092B-C50C-407E-A947-70E740481C1C}">
                           <a14:useLocalDpi xmlns:a14="http://schemas.microsoft.com/office/drawing/2010/main" val="0"/>
@@ -833,7 +1130,7 @@
                   <pic:spPr>
                     <a:xfrm>
                       <a:off x="0" y="0"/>
-                      <a:ext cx="2817299" cy="2433422"/>
+                      <a:ext cx="2812237" cy="2429050"/>
                     </a:xfrm>
                     <a:prstGeom prst="rect">
                       <a:avLst/>
@@ -851,71 +1148,6 @@
           </wp:anchor>
         </w:drawing>
       </w:r>
-      <w:r>
-        <w:rPr>
-          <w:rFonts w:hint="cs"/>
-          <w:sz w:val="24"/>
-          <w:szCs w:val="24"/>
-          <w:rtl/>
-        </w:rPr>
-        <w:t>התמונה של שלב מיני פרויקט 2:</w:t>
-      </w:r>
-    </w:p>
-    <w:p>
-      <w:pPr>
-        <w:tabs>
-          <w:tab w:val="left" w:pos="984"/>
-        </w:tabs>
-        <w:rPr>
-          <w:sz w:val="24"/>
-          <w:szCs w:val="24"/>
-          <w:rtl/>
-        </w:rPr>
-      </w:pPr>
-      <w:r>
-        <w:rPr>
-          <w:rFonts w:cs="Arial"/>
-          <w:noProof/>
-          <w:sz w:val="24"/>
-          <w:szCs w:val="24"/>
-          <w:rtl/>
-        </w:rPr>
-        <w:drawing>
-          <wp:inline distT="0" distB="0" distL="0" distR="0" wp14:anchorId="38D63CE2" wp14:editId="21436E49">
-            <wp:extent cx="2536304" cy="2469187"/>
-            <wp:effectExtent l="0" t="0" r="0" b="7620"/>
-            <wp:docPr id="497219709" name="תמונה 1" descr="תמונה שמכילה צילום מסך, בתוך מבנה, סרט מצויר&#10;&#10;התיאור נוצר באופן אוטומטי"/>
-            <wp:cNvGraphicFramePr>
-              <a:graphicFrameLocks xmlns:a="http://schemas.openxmlformats.org/drawingml/2006/main" noChangeAspect="1"/>
-            </wp:cNvGraphicFramePr>
-            <a:graphic xmlns:a="http://schemas.openxmlformats.org/drawingml/2006/main">
-              <a:graphicData uri="http://schemas.openxmlformats.org/drawingml/2006/picture">
-                <pic:pic xmlns:pic="http://schemas.openxmlformats.org/drawingml/2006/picture">
-                  <pic:nvPicPr>
-                    <pic:cNvPr id="497219709" name="תמונה 1" descr="תמונה שמכילה צילום מסך, בתוך מבנה, סרט מצויר&#10;&#10;התיאור נוצר באופן אוטומטי"/>
-                    <pic:cNvPicPr/>
-                  </pic:nvPicPr>
-                  <pic:blipFill>
-                    <a:blip r:embed="rId12"/>
-                    <a:stretch>
-                      <a:fillRect/>
-                    </a:stretch>
-                  </pic:blipFill>
-                  <pic:spPr>
-                    <a:xfrm>
-                      <a:off x="0" y="0"/>
-                      <a:ext cx="2548057" cy="2480629"/>
-                    </a:xfrm>
-                    <a:prstGeom prst="rect">
-                      <a:avLst/>
-                    </a:prstGeom>
-                  </pic:spPr>
-                </pic:pic>
-              </a:graphicData>
-            </a:graphic>
-          </wp:inline>
-        </w:drawing>
-      </w:r>
     </w:p>
     <w:p>
       <w:pPr>
@@ -950,7 +1182,7 @@
       </w:pPr>
     </w:p>
     <w:sectPr>
-      <w:headerReference w:type="default" r:id="rId13"/>
+      <w:headerReference w:type="default" r:id="rId15"/>
       <w:pgSz w:w="11906" w:h="16838"/>
       <w:pgMar w:top="1440" w:right="1800" w:bottom="1440" w:left="1800" w:header="708" w:footer="708" w:gutter="0"/>
       <w:cols w:space="708"/>
@@ -1026,17 +1258,8 @@
         <w:rFonts w:hint="cs"/>
         <w:rtl/>
       </w:rPr>
-      <w:t xml:space="preserve">בסייעתא </w:t>
+      <w:t>בסייעתא דשמייא</w:t>
     </w:r>
-    <w:proofErr w:type="spellStart"/>
-    <w:r>
-      <w:rPr>
-        <w:rFonts w:hint="cs"/>
-        <w:rtl/>
-      </w:rPr>
-      <w:t>דשמייא</w:t>
-    </w:r>
-    <w:proofErr w:type="spellEnd"/>
     <w:r>
       <w:rPr>
         <w:rFonts w:hint="cs"/>
